--- a/Plan.docx
+++ b/Plan.docx
@@ -1019,17 +1019,19 @@
           <w:numId w:val="4"/>
         </w:numPr>
         <w:rPr>
-          <w:lang w:val="en-AU"/>
-        </w:rPr>
-      </w:pPr>
-      <w:r>
-        <w:rPr>
+          <w:b/>
+          <w:bCs/>
+          <w:lang w:val="en-AU"/>
+        </w:rPr>
+      </w:pPr>
+      <w:r>
+        <w:rPr>
+          <w:b/>
+          <w:bCs/>
           <w:lang w:val="en-AU"/>
         </w:rPr>
         <w:t>Ham</w:t>
       </w:r>
-      <w:bookmarkStart w:id="0" w:name="_GoBack"/>
-      <w:bookmarkEnd w:id="0"/>
     </w:p>
     <w:p>
       <w:pPr>
@@ -1039,11 +1041,15 @@
           <w:numId w:val="4"/>
         </w:numPr>
         <w:rPr>
-          <w:lang w:val="en-AU"/>
-        </w:rPr>
-      </w:pPr>
-      <w:r>
-        <w:rPr>
+          <w:b/>
+          <w:bCs/>
+          <w:lang w:val="en-AU"/>
+        </w:rPr>
+      </w:pPr>
+      <w:r>
+        <w:rPr>
+          <w:b/>
+          <w:bCs/>
           <w:lang w:val="en-AU"/>
         </w:rPr>
         <w:t>Basil</w:t>
@@ -1057,11 +1063,15 @@
           <w:numId w:val="4"/>
         </w:numPr>
         <w:rPr>
-          <w:lang w:val="en-AU"/>
-        </w:rPr>
-      </w:pPr>
-      <w:r>
-        <w:rPr>
+          <w:b/>
+          <w:bCs/>
+          <w:lang w:val="en-AU"/>
+        </w:rPr>
+      </w:pPr>
+      <w:r>
+        <w:rPr>
+          <w:b/>
+          <w:bCs/>
           <w:lang w:val="en-AU"/>
         </w:rPr>
         <w:t>Tomato</w:t>
@@ -1075,11 +1085,15 @@
           <w:numId w:val="4"/>
         </w:numPr>
         <w:rPr>
-          <w:lang w:val="en-AU"/>
-        </w:rPr>
-      </w:pPr>
-      <w:r>
-        <w:rPr>
+          <w:b/>
+          <w:bCs/>
+          <w:lang w:val="en-AU"/>
+        </w:rPr>
+      </w:pPr>
+      <w:r>
+        <w:rPr>
+          <w:b/>
+          <w:bCs/>
           <w:lang w:val="en-AU"/>
         </w:rPr>
         <w:t>Pepperoni</w:t>
@@ -1093,11 +1107,15 @@
           <w:numId w:val="4"/>
         </w:numPr>
         <w:rPr>
-          <w:lang w:val="en-AU"/>
-        </w:rPr>
-      </w:pPr>
-      <w:r>
-        <w:rPr>
+          <w:b/>
+          <w:bCs/>
+          <w:lang w:val="en-AU"/>
+        </w:rPr>
+      </w:pPr>
+      <w:r>
+        <w:rPr>
+          <w:b/>
+          <w:bCs/>
           <w:lang w:val="en-AU"/>
         </w:rPr>
         <w:t>Cabanossi</w:t>
@@ -1111,11 +1129,15 @@
           <w:numId w:val="4"/>
         </w:numPr>
         <w:rPr>
-          <w:lang w:val="en-AU"/>
-        </w:rPr>
-      </w:pPr>
-      <w:r>
-        <w:rPr>
+          <w:b/>
+          <w:bCs/>
+          <w:lang w:val="en-AU"/>
+        </w:rPr>
+      </w:pPr>
+      <w:r>
+        <w:rPr>
+          <w:b/>
+          <w:bCs/>
           <w:lang w:val="en-AU"/>
         </w:rPr>
         <w:t>Tea leaves</w:t>
@@ -1129,11 +1151,15 @@
           <w:numId w:val="4"/>
         </w:numPr>
         <w:rPr>
-          <w:lang w:val="en-AU"/>
-        </w:rPr>
-      </w:pPr>
-      <w:r>
-        <w:rPr>
+          <w:b/>
+          <w:bCs/>
+          <w:lang w:val="en-AU"/>
+        </w:rPr>
+      </w:pPr>
+      <w:r>
+        <w:rPr>
+          <w:b/>
+          <w:bCs/>
           <w:lang w:val="en-AU"/>
         </w:rPr>
         <w:t>Coffee beans</w:t>
@@ -1147,11 +1173,15 @@
           <w:numId w:val="4"/>
         </w:numPr>
         <w:rPr>
-          <w:lang w:val="en-AU"/>
-        </w:rPr>
-      </w:pPr>
-      <w:r>
-        <w:rPr>
+          <w:b/>
+          <w:bCs/>
+          <w:lang w:val="en-AU"/>
+        </w:rPr>
+      </w:pPr>
+      <w:r>
+        <w:rPr>
+          <w:b/>
+          <w:bCs/>
           <w:lang w:val="en-AU"/>
         </w:rPr>
         <w:t>Pumpkin</w:t>
@@ -1165,14 +1195,18 @@
           <w:numId w:val="4"/>
         </w:numPr>
         <w:rPr>
-          <w:lang w:val="en-AU"/>
-        </w:rPr>
-      </w:pPr>
-      <w:r>
-        <w:rPr>
-          <w:lang w:val="en-AU"/>
-        </w:rPr>
-        <w:t>Chicken</w:t>
+          <w:b/>
+          <w:bCs/>
+          <w:lang w:val="en-AU"/>
+        </w:rPr>
+      </w:pPr>
+      <w:r>
+        <w:rPr>
+          <w:b/>
+          <w:bCs/>
+          <w:lang w:val="en-AU"/>
+        </w:rPr>
+        <w:t>Corn</w:t>
       </w:r>
     </w:p>
     <w:p>
@@ -1183,14 +1217,19 @@
           <w:numId w:val="4"/>
         </w:numPr>
         <w:rPr>
-          <w:lang w:val="en-AU"/>
-        </w:rPr>
-      </w:pPr>
-      <w:r>
-        <w:rPr>
-          <w:lang w:val="en-AU"/>
-        </w:rPr>
-        <w:t>Corn</w:t>
+          <w:b/>
+          <w:bCs/>
+          <w:lang w:val="en-AU"/>
+        </w:rPr>
+      </w:pPr>
+      <w:bookmarkStart w:id="0" w:name="_GoBack"/>
+      <w:r>
+        <w:rPr>
+          <w:b/>
+          <w:bCs/>
+          <w:lang w:val="en-AU"/>
+        </w:rPr>
+        <w:t>Peas</w:t>
       </w:r>
     </w:p>
     <w:p>
@@ -1201,52 +1240,21 @@
           <w:numId w:val="4"/>
         </w:numPr>
         <w:rPr>
-          <w:lang w:val="en-AU"/>
-        </w:rPr>
-      </w:pPr>
-      <w:r>
-        <w:rPr>
-          <w:lang w:val="en-AU"/>
-        </w:rPr>
-        <w:t>Onion</w:t>
-      </w:r>
-    </w:p>
-    <w:p>
-      <w:pPr>
-        <w:pStyle w:val="ListParagraph"/>
-        <w:numPr>
-          <w:ilvl w:val="0"/>
-          <w:numId w:val="4"/>
-        </w:numPr>
-        <w:rPr>
-          <w:lang w:val="en-AU"/>
-        </w:rPr>
-      </w:pPr>
-      <w:r>
-        <w:rPr>
-          <w:lang w:val="en-AU"/>
-        </w:rPr>
-        <w:t>Peas</w:t>
-      </w:r>
-    </w:p>
-    <w:p>
-      <w:pPr>
-        <w:pStyle w:val="ListParagraph"/>
-        <w:numPr>
-          <w:ilvl w:val="0"/>
-          <w:numId w:val="4"/>
-        </w:numPr>
-        <w:rPr>
-          <w:lang w:val="en-AU"/>
-        </w:rPr>
-      </w:pPr>
-      <w:r>
-        <w:rPr>
+          <w:b/>
+          <w:bCs/>
+          <w:lang w:val="en-AU"/>
+        </w:rPr>
+      </w:pPr>
+      <w:r>
+        <w:rPr>
+          <w:b/>
+          <w:bCs/>
           <w:lang w:val="en-AU"/>
         </w:rPr>
         <w:t>Lemonade</w:t>
       </w:r>
     </w:p>
+    <w:bookmarkEnd w:id="0"/>
     <w:p>
       <w:pPr>
         <w:ind w:left="360"/>

--- a/Plan.docx
+++ b/Plan.docx
@@ -1222,7 +1222,6 @@
           <w:lang w:val="en-AU"/>
         </w:rPr>
       </w:pPr>
-      <w:bookmarkStart w:id="0" w:name="_GoBack"/>
       <w:r>
         <w:rPr>
           <w:b/>
@@ -1254,38 +1253,1292 @@
         <w:t>Lemonade</w:t>
       </w:r>
     </w:p>
-    <w:bookmarkEnd w:id="0"/>
-    <w:p>
-      <w:pPr>
-        <w:ind w:left="360"/>
-        <w:rPr>
-          <w:lang w:val="en-AU"/>
-        </w:rPr>
-      </w:pPr>
-    </w:p>
-    <w:p>
-      <w:pPr>
-        <w:rPr>
-          <w:lang w:val="en-AU"/>
-        </w:rPr>
-      </w:pPr>
-    </w:p>
-    <w:p>
-      <w:pPr>
-        <w:rPr>
-          <w:b/>
-          <w:bCs/>
-          <w:lang w:val="en-AU"/>
-        </w:rPr>
-      </w:pPr>
-      <w:r>
-        <w:rPr>
-          <w:b/>
-          <w:bCs/>
-          <w:lang w:val="en-AU"/>
-        </w:rPr>
-        <w:br/>
-      </w:r>
+    <w:p>
+      <w:pPr>
+        <w:pStyle w:val="Heading2"/>
+        <w:rPr>
+          <w:lang w:val="en-AU"/>
+        </w:rPr>
+      </w:pPr>
+      <w:r>
+        <w:rPr>
+          <w:lang w:val="en-AU"/>
+        </w:rPr>
+        <w:t>Item ID</w:t>
+      </w:r>
+    </w:p>
+    <w:tbl>
+      <w:tblPr>
+        <w:tblStyle w:val="TableGrid"/>
+        <w:tblW w:w="0" w:type="auto"/>
+        <w:tblLook w:val="04A0" w:firstRow="1" w:lastRow="0" w:firstColumn="1" w:lastColumn="0" w:noHBand="0" w:noVBand="1"/>
+      </w:tblPr>
+      <w:tblGrid>
+        <w:gridCol w:w="4675"/>
+        <w:gridCol w:w="4675"/>
+      </w:tblGrid>
+      <w:tr>
+        <w:tc>
+          <w:tcPr>
+            <w:tcW w:w="4675" w:type="dxa"/>
+          </w:tcPr>
+          <w:p>
+            <w:pPr>
+              <w:rPr>
+                <w:b/>
+                <w:lang w:val="en-AU"/>
+              </w:rPr>
+            </w:pPr>
+            <w:r>
+              <w:rPr>
+                <w:b/>
+                <w:lang w:val="en-AU"/>
+              </w:rPr>
+              <w:t>Item Name</w:t>
+            </w:r>
+          </w:p>
+        </w:tc>
+        <w:tc>
+          <w:tcPr>
+            <w:tcW w:w="4675" w:type="dxa"/>
+          </w:tcPr>
+          <w:p>
+            <w:pPr>
+              <w:rPr>
+                <w:b/>
+                <w:lang w:val="en-AU"/>
+              </w:rPr>
+            </w:pPr>
+            <w:r>
+              <w:rPr>
+                <w:b/>
+                <w:lang w:val="en-AU"/>
+              </w:rPr>
+              <w:t>ID</w:t>
+            </w:r>
+          </w:p>
+        </w:tc>
+      </w:tr>
+      <w:tr>
+        <w:tc>
+          <w:tcPr>
+            <w:tcW w:w="4675" w:type="dxa"/>
+          </w:tcPr>
+          <w:p>
+            <w:pPr>
+              <w:rPr>
+                <w:bCs/>
+                <w:lang w:val="en-AU"/>
+              </w:rPr>
+            </w:pPr>
+            <w:r>
+              <w:rPr>
+                <w:bCs/>
+                <w:lang w:val="en-AU"/>
+              </w:rPr>
+              <w:t>Basil</w:t>
+            </w:r>
+          </w:p>
+        </w:tc>
+        <w:tc>
+          <w:tcPr>
+            <w:tcW w:w="4675" w:type="dxa"/>
+          </w:tcPr>
+          <w:p>
+            <w:pPr>
+              <w:rPr>
+                <w:bCs/>
+                <w:lang w:val="en-AU"/>
+              </w:rPr>
+            </w:pPr>
+            <w:r>
+              <w:rPr>
+                <w:bCs/>
+                <w:lang w:val="en-AU"/>
+              </w:rPr>
+              <w:t>1</w:t>
+            </w:r>
+          </w:p>
+        </w:tc>
+      </w:tr>
+      <w:tr>
+        <w:tc>
+          <w:tcPr>
+            <w:tcW w:w="4675" w:type="dxa"/>
+          </w:tcPr>
+          <w:p>
+            <w:pPr>
+              <w:rPr>
+                <w:lang w:val="en-AU"/>
+              </w:rPr>
+            </w:pPr>
+            <w:r>
+              <w:rPr>
+                <w:bCs/>
+                <w:lang w:val="en-AU"/>
+              </w:rPr>
+              <w:t>Bread</w:t>
+            </w:r>
+          </w:p>
+        </w:tc>
+        <w:tc>
+          <w:tcPr>
+            <w:tcW w:w="4675" w:type="dxa"/>
+          </w:tcPr>
+          <w:p>
+            <w:pPr>
+              <w:rPr>
+                <w:lang w:val="en-AU"/>
+              </w:rPr>
+            </w:pPr>
+            <w:r>
+              <w:rPr>
+                <w:lang w:val="en-AU"/>
+              </w:rPr>
+              <w:t>2</w:t>
+            </w:r>
+          </w:p>
+        </w:tc>
+      </w:tr>
+      <w:tr>
+        <w:tc>
+          <w:tcPr>
+            <w:tcW w:w="4675" w:type="dxa"/>
+          </w:tcPr>
+          <w:p>
+            <w:pPr>
+              <w:rPr>
+                <w:lang w:val="en-AU"/>
+              </w:rPr>
+            </w:pPr>
+            <w:r>
+              <w:rPr>
+                <w:bCs/>
+                <w:lang w:val="en-AU"/>
+              </w:rPr>
+              <w:t>Breadcrumbs</w:t>
+            </w:r>
+          </w:p>
+        </w:tc>
+        <w:tc>
+          <w:tcPr>
+            <w:tcW w:w="4675" w:type="dxa"/>
+          </w:tcPr>
+          <w:p>
+            <w:pPr>
+              <w:rPr>
+                <w:lang w:val="en-AU"/>
+              </w:rPr>
+            </w:pPr>
+            <w:r>
+              <w:rPr>
+                <w:lang w:val="en-AU"/>
+              </w:rPr>
+              <w:t>3</w:t>
+            </w:r>
+          </w:p>
+        </w:tc>
+      </w:tr>
+      <w:tr>
+        <w:tc>
+          <w:tcPr>
+            <w:tcW w:w="4675" w:type="dxa"/>
+          </w:tcPr>
+          <w:p>
+            <w:pPr>
+              <w:rPr>
+                <w:lang w:val="en-AU"/>
+              </w:rPr>
+            </w:pPr>
+            <w:r>
+              <w:rPr>
+                <w:bCs/>
+                <w:lang w:val="en-AU"/>
+              </w:rPr>
+              <w:t>Butter</w:t>
+            </w:r>
+          </w:p>
+        </w:tc>
+        <w:tc>
+          <w:tcPr>
+            <w:tcW w:w="4675" w:type="dxa"/>
+          </w:tcPr>
+          <w:p>
+            <w:pPr>
+              <w:rPr>
+                <w:lang w:val="en-AU"/>
+              </w:rPr>
+            </w:pPr>
+            <w:r>
+              <w:rPr>
+                <w:lang w:val="en-AU"/>
+              </w:rPr>
+              <w:t>4</w:t>
+            </w:r>
+          </w:p>
+        </w:tc>
+      </w:tr>
+      <w:tr>
+        <w:tc>
+          <w:tcPr>
+            <w:tcW w:w="4675" w:type="dxa"/>
+          </w:tcPr>
+          <w:p>
+            <w:pPr>
+              <w:rPr>
+                <w:bCs/>
+                <w:lang w:val="en-AU"/>
+              </w:rPr>
+            </w:pPr>
+            <w:r>
+              <w:rPr>
+                <w:bCs/>
+                <w:lang w:val="en-AU"/>
+              </w:rPr>
+              <w:t>Cabanossi</w:t>
+            </w:r>
+          </w:p>
+        </w:tc>
+        <w:tc>
+          <w:tcPr>
+            <w:tcW w:w="4675" w:type="dxa"/>
+          </w:tcPr>
+          <w:p>
+            <w:pPr>
+              <w:rPr>
+                <w:bCs/>
+                <w:lang w:val="en-AU"/>
+              </w:rPr>
+            </w:pPr>
+            <w:r>
+              <w:rPr>
+                <w:bCs/>
+                <w:lang w:val="en-AU"/>
+              </w:rPr>
+              <w:t>5</w:t>
+            </w:r>
+          </w:p>
+        </w:tc>
+      </w:tr>
+      <w:tr>
+        <w:tc>
+          <w:tcPr>
+            <w:tcW w:w="4675" w:type="dxa"/>
+          </w:tcPr>
+          <w:p>
+            <w:pPr>
+              <w:rPr>
+                <w:bCs/>
+                <w:lang w:val="en-AU"/>
+              </w:rPr>
+            </w:pPr>
+            <w:r>
+              <w:rPr>
+                <w:bCs/>
+                <w:lang w:val="en-AU"/>
+              </w:rPr>
+              <w:t>Cheese</w:t>
+            </w:r>
+          </w:p>
+        </w:tc>
+        <w:tc>
+          <w:tcPr>
+            <w:tcW w:w="4675" w:type="dxa"/>
+          </w:tcPr>
+          <w:p>
+            <w:pPr>
+              <w:rPr>
+                <w:bCs/>
+                <w:lang w:val="en-AU"/>
+              </w:rPr>
+            </w:pPr>
+            <w:r>
+              <w:rPr>
+                <w:bCs/>
+                <w:lang w:val="en-AU"/>
+              </w:rPr>
+              <w:t>6</w:t>
+            </w:r>
+          </w:p>
+        </w:tc>
+      </w:tr>
+      <w:tr>
+        <w:tc>
+          <w:tcPr>
+            <w:tcW w:w="4675" w:type="dxa"/>
+          </w:tcPr>
+          <w:p>
+            <w:pPr>
+              <w:rPr>
+                <w:lang w:val="en-AU"/>
+              </w:rPr>
+            </w:pPr>
+            <w:r>
+              <w:rPr>
+                <w:bCs/>
+                <w:lang w:val="en-AU"/>
+              </w:rPr>
+              <w:t>Chicken</w:t>
+            </w:r>
+          </w:p>
+        </w:tc>
+        <w:tc>
+          <w:tcPr>
+            <w:tcW w:w="4675" w:type="dxa"/>
+          </w:tcPr>
+          <w:p>
+            <w:pPr>
+              <w:rPr>
+                <w:lang w:val="en-AU"/>
+              </w:rPr>
+            </w:pPr>
+            <w:r>
+              <w:rPr>
+                <w:lang w:val="en-AU"/>
+              </w:rPr>
+              <w:t>7</w:t>
+            </w:r>
+          </w:p>
+        </w:tc>
+      </w:tr>
+      <w:tr>
+        <w:tc>
+          <w:tcPr>
+            <w:tcW w:w="4675" w:type="dxa"/>
+          </w:tcPr>
+          <w:p>
+            <w:pPr>
+              <w:rPr>
+                <w:bCs/>
+                <w:lang w:val="en-AU"/>
+              </w:rPr>
+            </w:pPr>
+            <w:r>
+              <w:rPr>
+                <w:bCs/>
+                <w:lang w:val="en-AU"/>
+              </w:rPr>
+              <w:t>Coffee beans</w:t>
+            </w:r>
+          </w:p>
+        </w:tc>
+        <w:tc>
+          <w:tcPr>
+            <w:tcW w:w="4675" w:type="dxa"/>
+          </w:tcPr>
+          <w:p>
+            <w:pPr>
+              <w:rPr>
+                <w:bCs/>
+                <w:lang w:val="en-AU"/>
+              </w:rPr>
+            </w:pPr>
+            <w:r>
+              <w:rPr>
+                <w:bCs/>
+                <w:lang w:val="en-AU"/>
+              </w:rPr>
+              <w:t>8</w:t>
+            </w:r>
+          </w:p>
+        </w:tc>
+      </w:tr>
+      <w:tr>
+        <w:tc>
+          <w:tcPr>
+            <w:tcW w:w="4675" w:type="dxa"/>
+          </w:tcPr>
+          <w:p>
+            <w:pPr>
+              <w:rPr>
+                <w:bCs/>
+                <w:lang w:val="en-AU"/>
+              </w:rPr>
+            </w:pPr>
+            <w:r>
+              <w:rPr>
+                <w:bCs/>
+                <w:lang w:val="en-AU"/>
+              </w:rPr>
+              <w:t>Corn</w:t>
+            </w:r>
+          </w:p>
+        </w:tc>
+        <w:tc>
+          <w:tcPr>
+            <w:tcW w:w="4675" w:type="dxa"/>
+          </w:tcPr>
+          <w:p>
+            <w:pPr>
+              <w:rPr>
+                <w:bCs/>
+                <w:lang w:val="en-AU"/>
+              </w:rPr>
+            </w:pPr>
+            <w:r>
+              <w:rPr>
+                <w:bCs/>
+                <w:lang w:val="en-AU"/>
+              </w:rPr>
+              <w:t>9</w:t>
+            </w:r>
+          </w:p>
+        </w:tc>
+      </w:tr>
+      <w:tr>
+        <w:tc>
+          <w:tcPr>
+            <w:tcW w:w="4675" w:type="dxa"/>
+          </w:tcPr>
+          <w:p>
+            <w:pPr>
+              <w:rPr>
+                <w:bCs/>
+                <w:lang w:val="en-AU"/>
+              </w:rPr>
+            </w:pPr>
+            <w:r>
+              <w:rPr>
+                <w:bCs/>
+                <w:lang w:val="en-AU"/>
+              </w:rPr>
+              <w:t>Custard</w:t>
+            </w:r>
+          </w:p>
+        </w:tc>
+        <w:tc>
+          <w:tcPr>
+            <w:tcW w:w="4675" w:type="dxa"/>
+          </w:tcPr>
+          <w:p>
+            <w:pPr>
+              <w:rPr>
+                <w:bCs/>
+                <w:lang w:val="en-AU"/>
+              </w:rPr>
+            </w:pPr>
+            <w:r>
+              <w:rPr>
+                <w:bCs/>
+                <w:lang w:val="en-AU"/>
+              </w:rPr>
+              <w:t>10</w:t>
+            </w:r>
+          </w:p>
+        </w:tc>
+      </w:tr>
+      <w:tr>
+        <w:tc>
+          <w:tcPr>
+            <w:tcW w:w="4675" w:type="dxa"/>
+          </w:tcPr>
+          <w:p>
+            <w:pPr>
+              <w:rPr>
+                <w:bCs/>
+                <w:lang w:val="en-AU"/>
+              </w:rPr>
+            </w:pPr>
+            <w:r>
+              <w:rPr>
+                <w:bCs/>
+                <w:lang w:val="en-AU"/>
+              </w:rPr>
+              <w:t>Dough</w:t>
+            </w:r>
+          </w:p>
+        </w:tc>
+        <w:tc>
+          <w:tcPr>
+            <w:tcW w:w="4675" w:type="dxa"/>
+          </w:tcPr>
+          <w:p>
+            <w:pPr>
+              <w:rPr>
+                <w:bCs/>
+                <w:lang w:val="en-AU"/>
+              </w:rPr>
+            </w:pPr>
+            <w:r>
+              <w:rPr>
+                <w:bCs/>
+                <w:lang w:val="en-AU"/>
+              </w:rPr>
+              <w:t>11</w:t>
+            </w:r>
+          </w:p>
+        </w:tc>
+      </w:tr>
+      <w:tr>
+        <w:tc>
+          <w:tcPr>
+            <w:tcW w:w="4675" w:type="dxa"/>
+          </w:tcPr>
+          <w:p>
+            <w:pPr>
+              <w:rPr>
+                <w:lang w:val="en-AU"/>
+              </w:rPr>
+            </w:pPr>
+            <w:r>
+              <w:rPr>
+                <w:bCs/>
+                <w:lang w:val="en-AU"/>
+              </w:rPr>
+              <w:t>Garlic</w:t>
+            </w:r>
+          </w:p>
+        </w:tc>
+        <w:tc>
+          <w:tcPr>
+            <w:tcW w:w="4675" w:type="dxa"/>
+          </w:tcPr>
+          <w:p>
+            <w:pPr>
+              <w:rPr>
+                <w:lang w:val="en-AU"/>
+              </w:rPr>
+            </w:pPr>
+            <w:r>
+              <w:rPr>
+                <w:lang w:val="en-AU"/>
+              </w:rPr>
+              <w:t>12</w:t>
+            </w:r>
+          </w:p>
+        </w:tc>
+      </w:tr>
+      <w:tr>
+        <w:tc>
+          <w:tcPr>
+            <w:tcW w:w="4675" w:type="dxa"/>
+          </w:tcPr>
+          <w:p>
+            <w:pPr>
+              <w:rPr>
+                <w:bCs/>
+                <w:lang w:val="en-AU"/>
+              </w:rPr>
+            </w:pPr>
+            <w:r>
+              <w:rPr>
+                <w:bCs/>
+                <w:lang w:val="en-AU"/>
+              </w:rPr>
+              <w:t>Ham</w:t>
+            </w:r>
+          </w:p>
+        </w:tc>
+        <w:tc>
+          <w:tcPr>
+            <w:tcW w:w="4675" w:type="dxa"/>
+          </w:tcPr>
+          <w:p>
+            <w:pPr>
+              <w:rPr>
+                <w:bCs/>
+                <w:lang w:val="en-AU"/>
+              </w:rPr>
+            </w:pPr>
+            <w:r>
+              <w:rPr>
+                <w:bCs/>
+                <w:lang w:val="en-AU"/>
+              </w:rPr>
+              <w:t>13</w:t>
+            </w:r>
+          </w:p>
+        </w:tc>
+      </w:tr>
+      <w:tr>
+        <w:tc>
+          <w:tcPr>
+            <w:tcW w:w="4675" w:type="dxa"/>
+          </w:tcPr>
+          <w:p>
+            <w:pPr>
+              <w:rPr>
+                <w:bCs/>
+                <w:lang w:val="en-AU"/>
+              </w:rPr>
+            </w:pPr>
+            <w:r>
+              <w:rPr>
+                <w:bCs/>
+                <w:lang w:val="en-AU"/>
+              </w:rPr>
+              <w:t>Ice cream</w:t>
+            </w:r>
+          </w:p>
+        </w:tc>
+        <w:tc>
+          <w:tcPr>
+            <w:tcW w:w="4675" w:type="dxa"/>
+          </w:tcPr>
+          <w:p>
+            <w:pPr>
+              <w:rPr>
+                <w:bCs/>
+                <w:lang w:val="en-AU"/>
+              </w:rPr>
+            </w:pPr>
+            <w:r>
+              <w:rPr>
+                <w:bCs/>
+                <w:lang w:val="en-AU"/>
+              </w:rPr>
+              <w:t>14</w:t>
+            </w:r>
+          </w:p>
+        </w:tc>
+      </w:tr>
+      <w:tr>
+        <w:tc>
+          <w:tcPr>
+            <w:tcW w:w="4675" w:type="dxa"/>
+          </w:tcPr>
+          <w:p>
+            <w:pPr>
+              <w:rPr>
+                <w:bCs/>
+                <w:lang w:val="en-AU"/>
+              </w:rPr>
+            </w:pPr>
+            <w:r>
+              <w:rPr>
+                <w:bCs/>
+                <w:lang w:val="en-AU"/>
+              </w:rPr>
+              <w:t>Lemonade</w:t>
+            </w:r>
+          </w:p>
+        </w:tc>
+        <w:tc>
+          <w:tcPr>
+            <w:tcW w:w="4675" w:type="dxa"/>
+          </w:tcPr>
+          <w:p>
+            <w:pPr>
+              <w:rPr>
+                <w:bCs/>
+                <w:lang w:val="en-AU"/>
+              </w:rPr>
+            </w:pPr>
+            <w:r>
+              <w:rPr>
+                <w:bCs/>
+                <w:lang w:val="en-AU"/>
+              </w:rPr>
+              <w:t>15</w:t>
+            </w:r>
+            <w:bookmarkStart w:id="0" w:name="_GoBack"/>
+            <w:bookmarkEnd w:id="0"/>
+          </w:p>
+        </w:tc>
+      </w:tr>
+      <w:tr>
+        <w:tc>
+          <w:tcPr>
+            <w:tcW w:w="4675" w:type="dxa"/>
+          </w:tcPr>
+          <w:p>
+            <w:pPr>
+              <w:rPr>
+                <w:bCs/>
+                <w:lang w:val="en-AU"/>
+              </w:rPr>
+            </w:pPr>
+            <w:r>
+              <w:rPr>
+                <w:bCs/>
+                <w:lang w:val="en-AU"/>
+              </w:rPr>
+              <w:t>Peas</w:t>
+            </w:r>
+          </w:p>
+        </w:tc>
+        <w:tc>
+          <w:tcPr>
+            <w:tcW w:w="4675" w:type="dxa"/>
+          </w:tcPr>
+          <w:p>
+            <w:pPr>
+              <w:rPr>
+                <w:bCs/>
+                <w:lang w:val="en-AU"/>
+              </w:rPr>
+            </w:pPr>
+            <w:r>
+              <w:rPr>
+                <w:bCs/>
+                <w:lang w:val="en-AU"/>
+              </w:rPr>
+              <w:t>16</w:t>
+            </w:r>
+          </w:p>
+        </w:tc>
+      </w:tr>
+      <w:tr>
+        <w:tc>
+          <w:tcPr>
+            <w:tcW w:w="4675" w:type="dxa"/>
+          </w:tcPr>
+          <w:p>
+            <w:pPr>
+              <w:rPr>
+                <w:bCs/>
+                <w:lang w:val="en-AU"/>
+              </w:rPr>
+            </w:pPr>
+            <w:r>
+              <w:rPr>
+                <w:bCs/>
+                <w:lang w:val="en-AU"/>
+              </w:rPr>
+              <w:t>Pepperoni</w:t>
+            </w:r>
+          </w:p>
+        </w:tc>
+        <w:tc>
+          <w:tcPr>
+            <w:tcW w:w="4675" w:type="dxa"/>
+          </w:tcPr>
+          <w:p>
+            <w:pPr>
+              <w:rPr>
+                <w:bCs/>
+                <w:lang w:val="en-AU"/>
+              </w:rPr>
+            </w:pPr>
+            <w:r>
+              <w:rPr>
+                <w:bCs/>
+                <w:lang w:val="en-AU"/>
+              </w:rPr>
+              <w:t>17</w:t>
+            </w:r>
+          </w:p>
+        </w:tc>
+      </w:tr>
+      <w:tr>
+        <w:tc>
+          <w:tcPr>
+            <w:tcW w:w="4675" w:type="dxa"/>
+          </w:tcPr>
+          <w:p>
+            <w:pPr>
+              <w:rPr>
+                <w:bCs/>
+                <w:lang w:val="en-AU"/>
+              </w:rPr>
+            </w:pPr>
+            <w:r>
+              <w:rPr>
+                <w:bCs/>
+                <w:lang w:val="en-AU"/>
+              </w:rPr>
+              <w:t>Pineapple</w:t>
+            </w:r>
+          </w:p>
+        </w:tc>
+        <w:tc>
+          <w:tcPr>
+            <w:tcW w:w="4675" w:type="dxa"/>
+          </w:tcPr>
+          <w:p>
+            <w:pPr>
+              <w:rPr>
+                <w:bCs/>
+                <w:lang w:val="en-AU"/>
+              </w:rPr>
+            </w:pPr>
+            <w:r>
+              <w:rPr>
+                <w:bCs/>
+                <w:lang w:val="en-AU"/>
+              </w:rPr>
+              <w:t>18</w:t>
+            </w:r>
+          </w:p>
+        </w:tc>
+      </w:tr>
+      <w:tr>
+        <w:tc>
+          <w:tcPr>
+            <w:tcW w:w="4675" w:type="dxa"/>
+          </w:tcPr>
+          <w:p>
+            <w:pPr>
+              <w:rPr>
+                <w:lang w:val="en-AU"/>
+              </w:rPr>
+            </w:pPr>
+            <w:r>
+              <w:rPr>
+                <w:bCs/>
+                <w:lang w:val="en-AU"/>
+              </w:rPr>
+              <w:t>Potato</w:t>
+            </w:r>
+          </w:p>
+        </w:tc>
+        <w:tc>
+          <w:tcPr>
+            <w:tcW w:w="4675" w:type="dxa"/>
+          </w:tcPr>
+          <w:p>
+            <w:pPr>
+              <w:rPr>
+                <w:lang w:val="en-AU"/>
+              </w:rPr>
+            </w:pPr>
+            <w:r>
+              <w:rPr>
+                <w:lang w:val="en-AU"/>
+              </w:rPr>
+              <w:t>19</w:t>
+            </w:r>
+          </w:p>
+        </w:tc>
+      </w:tr>
+      <w:tr>
+        <w:tc>
+          <w:tcPr>
+            <w:tcW w:w="4675" w:type="dxa"/>
+          </w:tcPr>
+          <w:p>
+            <w:pPr>
+              <w:rPr>
+                <w:bCs/>
+                <w:lang w:val="en-AU"/>
+              </w:rPr>
+            </w:pPr>
+            <w:r>
+              <w:rPr>
+                <w:bCs/>
+                <w:lang w:val="en-AU"/>
+              </w:rPr>
+              <w:t>Pumpkin</w:t>
+            </w:r>
+          </w:p>
+        </w:tc>
+        <w:tc>
+          <w:tcPr>
+            <w:tcW w:w="4675" w:type="dxa"/>
+          </w:tcPr>
+          <w:p>
+            <w:pPr>
+              <w:rPr>
+                <w:bCs/>
+                <w:lang w:val="en-AU"/>
+              </w:rPr>
+            </w:pPr>
+            <w:r>
+              <w:rPr>
+                <w:bCs/>
+                <w:lang w:val="en-AU"/>
+              </w:rPr>
+              <w:t>20</w:t>
+            </w:r>
+          </w:p>
+        </w:tc>
+      </w:tr>
+      <w:tr>
+        <w:tc>
+          <w:tcPr>
+            <w:tcW w:w="4675" w:type="dxa"/>
+          </w:tcPr>
+          <w:p>
+            <w:pPr>
+              <w:rPr>
+                <w:lang w:val="en-AU"/>
+              </w:rPr>
+            </w:pPr>
+            <w:r>
+              <w:rPr>
+                <w:bCs/>
+                <w:lang w:val="en-AU"/>
+              </w:rPr>
+              <w:t>Steak</w:t>
+            </w:r>
+          </w:p>
+        </w:tc>
+        <w:tc>
+          <w:tcPr>
+            <w:tcW w:w="4675" w:type="dxa"/>
+          </w:tcPr>
+          <w:p>
+            <w:pPr>
+              <w:rPr>
+                <w:lang w:val="en-AU"/>
+              </w:rPr>
+            </w:pPr>
+            <w:r>
+              <w:rPr>
+                <w:lang w:val="en-AU"/>
+              </w:rPr>
+              <w:t>21</w:t>
+            </w:r>
+          </w:p>
+        </w:tc>
+      </w:tr>
+      <w:tr>
+        <w:tc>
+          <w:tcPr>
+            <w:tcW w:w="4675" w:type="dxa"/>
+          </w:tcPr>
+          <w:p>
+            <w:pPr>
+              <w:rPr>
+                <w:bCs/>
+                <w:lang w:val="en-AU"/>
+              </w:rPr>
+            </w:pPr>
+            <w:r>
+              <w:rPr>
+                <w:bCs/>
+                <w:lang w:val="en-AU"/>
+              </w:rPr>
+              <w:t>Sugar</w:t>
+            </w:r>
+          </w:p>
+        </w:tc>
+        <w:tc>
+          <w:tcPr>
+            <w:tcW w:w="4675" w:type="dxa"/>
+          </w:tcPr>
+          <w:p>
+            <w:pPr>
+              <w:rPr>
+                <w:bCs/>
+                <w:lang w:val="en-AU"/>
+              </w:rPr>
+            </w:pPr>
+            <w:r>
+              <w:rPr>
+                <w:bCs/>
+                <w:lang w:val="en-AU"/>
+              </w:rPr>
+              <w:t>22</w:t>
+            </w:r>
+          </w:p>
+        </w:tc>
+      </w:tr>
+      <w:tr>
+        <w:tc>
+          <w:tcPr>
+            <w:tcW w:w="4675" w:type="dxa"/>
+          </w:tcPr>
+          <w:p>
+            <w:pPr>
+              <w:rPr>
+                <w:bCs/>
+                <w:lang w:val="en-AU"/>
+              </w:rPr>
+            </w:pPr>
+            <w:r>
+              <w:rPr>
+                <w:bCs/>
+                <w:lang w:val="en-AU"/>
+              </w:rPr>
+              <w:t>Tea leaves</w:t>
+            </w:r>
+          </w:p>
+        </w:tc>
+        <w:tc>
+          <w:tcPr>
+            <w:tcW w:w="4675" w:type="dxa"/>
+          </w:tcPr>
+          <w:p>
+            <w:pPr>
+              <w:rPr>
+                <w:bCs/>
+                <w:lang w:val="en-AU"/>
+              </w:rPr>
+            </w:pPr>
+            <w:r>
+              <w:rPr>
+                <w:bCs/>
+                <w:lang w:val="en-AU"/>
+              </w:rPr>
+              <w:t>23</w:t>
+            </w:r>
+          </w:p>
+        </w:tc>
+      </w:tr>
+      <w:tr>
+        <w:tc>
+          <w:tcPr>
+            <w:tcW w:w="4675" w:type="dxa"/>
+          </w:tcPr>
+          <w:p>
+            <w:pPr>
+              <w:rPr>
+                <w:bCs/>
+                <w:lang w:val="en-AU"/>
+              </w:rPr>
+            </w:pPr>
+            <w:r>
+              <w:rPr>
+                <w:bCs/>
+                <w:lang w:val="en-AU"/>
+              </w:rPr>
+              <w:t>Tomato</w:t>
+            </w:r>
+          </w:p>
+        </w:tc>
+        <w:tc>
+          <w:tcPr>
+            <w:tcW w:w="4675" w:type="dxa"/>
+          </w:tcPr>
+          <w:p>
+            <w:pPr>
+              <w:rPr>
+                <w:bCs/>
+                <w:lang w:val="en-AU"/>
+              </w:rPr>
+            </w:pPr>
+            <w:r>
+              <w:rPr>
+                <w:bCs/>
+                <w:lang w:val="en-AU"/>
+              </w:rPr>
+              <w:t>24</w:t>
+            </w:r>
+          </w:p>
+        </w:tc>
+      </w:tr>
+      <w:tr>
+        <w:tc>
+          <w:tcPr>
+            <w:tcW w:w="4675" w:type="dxa"/>
+          </w:tcPr>
+          <w:p>
+            <w:pPr>
+              <w:rPr>
+                <w:bCs/>
+                <w:lang w:val="en-AU"/>
+              </w:rPr>
+            </w:pPr>
+            <w:r>
+              <w:rPr>
+                <w:bCs/>
+                <w:lang w:val="en-AU"/>
+              </w:rPr>
+              <w:t>Tomato base</w:t>
+            </w:r>
+          </w:p>
+        </w:tc>
+        <w:tc>
+          <w:tcPr>
+            <w:tcW w:w="4675" w:type="dxa"/>
+          </w:tcPr>
+          <w:p>
+            <w:pPr>
+              <w:rPr>
+                <w:bCs/>
+                <w:lang w:val="en-AU"/>
+              </w:rPr>
+            </w:pPr>
+            <w:r>
+              <w:rPr>
+                <w:bCs/>
+                <w:lang w:val="en-AU"/>
+              </w:rPr>
+              <w:t>25</w:t>
+            </w:r>
+          </w:p>
+        </w:tc>
+      </w:tr>
+      <w:tr>
+        <w:tc>
+          <w:tcPr>
+            <w:tcW w:w="4675" w:type="dxa"/>
+          </w:tcPr>
+          <w:p>
+            <w:pPr>
+              <w:rPr>
+                <w:b/>
+                <w:bCs/>
+                <w:lang w:val="en-AU"/>
+              </w:rPr>
+            </w:pPr>
+          </w:p>
+        </w:tc>
+        <w:tc>
+          <w:tcPr>
+            <w:tcW w:w="4675" w:type="dxa"/>
+          </w:tcPr>
+          <w:p>
+            <w:pPr>
+              <w:rPr>
+                <w:b/>
+                <w:bCs/>
+                <w:lang w:val="en-AU"/>
+              </w:rPr>
+            </w:pPr>
+          </w:p>
+        </w:tc>
+      </w:tr>
+      <w:tr>
+        <w:tc>
+          <w:tcPr>
+            <w:tcW w:w="4675" w:type="dxa"/>
+          </w:tcPr>
+          <w:p>
+            <w:pPr>
+              <w:rPr>
+                <w:b/>
+                <w:bCs/>
+                <w:lang w:val="en-AU"/>
+              </w:rPr>
+            </w:pPr>
+          </w:p>
+        </w:tc>
+        <w:tc>
+          <w:tcPr>
+            <w:tcW w:w="4675" w:type="dxa"/>
+          </w:tcPr>
+          <w:p>
+            <w:pPr>
+              <w:rPr>
+                <w:b/>
+                <w:bCs/>
+                <w:lang w:val="en-AU"/>
+              </w:rPr>
+            </w:pPr>
+          </w:p>
+        </w:tc>
+      </w:tr>
+      <w:tr>
+        <w:tc>
+          <w:tcPr>
+            <w:tcW w:w="4675" w:type="dxa"/>
+          </w:tcPr>
+          <w:p>
+            <w:pPr>
+              <w:rPr>
+                <w:b/>
+                <w:bCs/>
+                <w:lang w:val="en-AU"/>
+              </w:rPr>
+            </w:pPr>
+          </w:p>
+        </w:tc>
+        <w:tc>
+          <w:tcPr>
+            <w:tcW w:w="4675" w:type="dxa"/>
+          </w:tcPr>
+          <w:p>
+            <w:pPr>
+              <w:rPr>
+                <w:b/>
+                <w:bCs/>
+                <w:lang w:val="en-AU"/>
+              </w:rPr>
+            </w:pPr>
+          </w:p>
+        </w:tc>
+      </w:tr>
+      <w:tr>
+        <w:tc>
+          <w:tcPr>
+            <w:tcW w:w="4675" w:type="dxa"/>
+          </w:tcPr>
+          <w:p>
+            <w:pPr>
+              <w:rPr>
+                <w:b/>
+                <w:bCs/>
+                <w:lang w:val="en-AU"/>
+              </w:rPr>
+            </w:pPr>
+          </w:p>
+        </w:tc>
+        <w:tc>
+          <w:tcPr>
+            <w:tcW w:w="4675" w:type="dxa"/>
+          </w:tcPr>
+          <w:p>
+            <w:pPr>
+              <w:rPr>
+                <w:b/>
+                <w:bCs/>
+                <w:lang w:val="en-AU"/>
+              </w:rPr>
+            </w:pPr>
+          </w:p>
+        </w:tc>
+      </w:tr>
+      <w:tr>
+        <w:tc>
+          <w:tcPr>
+            <w:tcW w:w="4675" w:type="dxa"/>
+          </w:tcPr>
+          <w:p>
+            <w:pPr>
+              <w:rPr>
+                <w:b/>
+                <w:bCs/>
+                <w:lang w:val="en-AU"/>
+              </w:rPr>
+            </w:pPr>
+          </w:p>
+        </w:tc>
+        <w:tc>
+          <w:tcPr>
+            <w:tcW w:w="4675" w:type="dxa"/>
+          </w:tcPr>
+          <w:p>
+            <w:pPr>
+              <w:rPr>
+                <w:b/>
+                <w:bCs/>
+                <w:lang w:val="en-AU"/>
+              </w:rPr>
+            </w:pPr>
+          </w:p>
+        </w:tc>
+      </w:tr>
+      <w:tr>
+        <w:tc>
+          <w:tcPr>
+            <w:tcW w:w="4675" w:type="dxa"/>
+          </w:tcPr>
+          <w:p>
+            <w:pPr>
+              <w:rPr>
+                <w:b/>
+                <w:bCs/>
+                <w:lang w:val="en-AU"/>
+              </w:rPr>
+            </w:pPr>
+          </w:p>
+        </w:tc>
+        <w:tc>
+          <w:tcPr>
+            <w:tcW w:w="4675" w:type="dxa"/>
+          </w:tcPr>
+          <w:p>
+            <w:pPr>
+              <w:rPr>
+                <w:b/>
+                <w:bCs/>
+                <w:lang w:val="en-AU"/>
+              </w:rPr>
+            </w:pPr>
+          </w:p>
+        </w:tc>
+      </w:tr>
+    </w:tbl>
+    <w:p>
+      <w:pPr>
+        <w:rPr>
+          <w:b/>
+          <w:bCs/>
+          <w:lang w:val="en-AU"/>
+        </w:rPr>
+      </w:pPr>
     </w:p>
     <w:p>
       <w:pPr>
@@ -1787,7 +3040,7 @@
       </w:pPr>
     </w:pPrDefault>
   </w:docDefaults>
-  <w:latentStyles w:defLockedState="0" w:defUIPriority="99" w:defSemiHidden="0" w:defUnhideWhenUsed="0" w:defQFormat="0" w:count="376">
+  <w:latentStyles w:defLockedState="0" w:defUIPriority="99" w:defSemiHidden="0" w:defUnhideWhenUsed="0" w:defQFormat="0" w:count="375">
     <w:lsdException w:name="Normal" w:uiPriority="0" w:qFormat="1"/>
     <w:lsdException w:name="heading 1" w:uiPriority="9" w:qFormat="1"/>
     <w:lsdException w:name="heading 2" w:semiHidden="1" w:uiPriority="9" w:unhideWhenUsed="1" w:qFormat="1"/>
@@ -2163,7 +3416,6 @@
     <w:lsdException w:name="Smart Hyperlink" w:semiHidden="1" w:unhideWhenUsed="1"/>
     <w:lsdException w:name="Hashtag" w:semiHidden="1" w:unhideWhenUsed="1"/>
     <w:lsdException w:name="Unresolved Mention" w:semiHidden="1" w:unhideWhenUsed="1"/>
-    <w:lsdException w:name="Smart Link" w:semiHidden="1" w:unhideWhenUsed="1"/>
   </w:latentStyles>
   <w:style w:type="paragraph" w:default="1" w:styleId="Normal">
     <w:name w:val="Normal"/>
@@ -2275,6 +3527,25 @@
       <w:ind w:left="720"/>
       <w:contextualSpacing/>
     </w:pPr>
+  </w:style>
+  <w:style w:type="table" w:styleId="TableGrid">
+    <w:name w:val="Table Grid"/>
+    <w:basedOn w:val="TableNormal"/>
+    <w:uiPriority w:val="39"/>
+    <w:rsid w:val="00BC3CEB"/>
+    <w:pPr>
+      <w:spacing w:after="0" w:line="240" w:lineRule="auto"/>
+    </w:pPr>
+    <w:tblPr>
+      <w:tblBorders>
+        <w:top w:val="single" w:sz="4" w:space="0" w:color="auto"/>
+        <w:left w:val="single" w:sz="4" w:space="0" w:color="auto"/>
+        <w:bottom w:val="single" w:sz="4" w:space="0" w:color="auto"/>
+        <w:right w:val="single" w:sz="4" w:space="0" w:color="auto"/>
+        <w:insideH w:val="single" w:sz="4" w:space="0" w:color="auto"/>
+        <w:insideV w:val="single" w:sz="4" w:space="0" w:color="auto"/>
+      </w:tblBorders>
+    </w:tblPr>
   </w:style>
 </w:styles>
 </file>

--- a/Plan.docx
+++ b/Plan.docx
@@ -1416,7 +1416,21 @@
                 <w:bCs/>
                 <w:lang w:val="en-AU"/>
               </w:rPr>
-              <w:t>Breadcrumbs</w:t>
+              <w:t>Bread</w:t>
+            </w:r>
+            <w:r>
+              <w:rPr>
+                <w:bCs/>
+                <w:lang w:val="en-AU"/>
+              </w:rPr>
+              <w:t xml:space="preserve"> C</w:t>
+            </w:r>
+            <w:r>
+              <w:rPr>
+                <w:bCs/>
+                <w:lang w:val="en-AU"/>
+              </w:rPr>
+              <w:t>rumbs</w:t>
             </w:r>
           </w:p>
         </w:tc>
@@ -1931,8 +1945,6 @@
               </w:rPr>
               <w:t>15</w:t>
             </w:r>
-            <w:bookmarkStart w:id="0" w:name="_GoBack"/>
-            <w:bookmarkEnd w:id="0"/>
           </w:p>
         </w:tc>
       </w:tr>
@@ -2546,6 +2558,33 @@
           <w:lang w:val="en-AU"/>
         </w:rPr>
       </w:pPr>
+      <w:r>
+        <w:rPr>
+          <w:lang w:val="en-AU"/>
+        </w:rPr>
+        <w:t xml:space="preserve">Load each </w:t>
+      </w:r>
+      <w:r>
+        <w:rPr>
+          <w:lang w:val="en-AU"/>
+        </w:rPr>
+        <w:t>item from array by their id.</w:t>
+      </w:r>
+    </w:p>
+    <w:p>
+      <w:pPr>
+        <w:rPr>
+          <w:lang w:val="en-AU"/>
+        </w:rPr>
+      </w:pPr>
+      <w:r>
+        <w:rPr>
+          <w:lang w:val="en-AU"/>
+        </w:rPr>
+        <w:t>Load into array alphabetically.</w:t>
+      </w:r>
+      <w:bookmarkStart w:id="0" w:name="_GoBack"/>
+      <w:bookmarkEnd w:id="0"/>
     </w:p>
     <w:sectPr>
       <w:pgSz w:w="12240" w:h="15840"/>
@@ -3040,7 +3079,7 @@
       </w:pPr>
     </w:pPrDefault>
   </w:docDefaults>
-  <w:latentStyles w:defLockedState="0" w:defUIPriority="99" w:defSemiHidden="0" w:defUnhideWhenUsed="0" w:defQFormat="0" w:count="375">
+  <w:latentStyles w:defLockedState="0" w:defUIPriority="99" w:defSemiHidden="0" w:defUnhideWhenUsed="0" w:defQFormat="0" w:count="376">
     <w:lsdException w:name="Normal" w:uiPriority="0" w:qFormat="1"/>
     <w:lsdException w:name="heading 1" w:uiPriority="9" w:qFormat="1"/>
     <w:lsdException w:name="heading 2" w:semiHidden="1" w:uiPriority="9" w:unhideWhenUsed="1" w:qFormat="1"/>
@@ -3146,7 +3185,6 @@
     <w:lsdException w:name="HTML Sample" w:semiHidden="1" w:unhideWhenUsed="1"/>
     <w:lsdException w:name="HTML Typewriter" w:semiHidden="1" w:unhideWhenUsed="1"/>
     <w:lsdException w:name="HTML Variable" w:semiHidden="1" w:unhideWhenUsed="1"/>
-    <w:lsdException w:name="Normal Table" w:semiHidden="1" w:unhideWhenUsed="1"/>
     <w:lsdException w:name="annotation subject" w:semiHidden="1" w:unhideWhenUsed="1"/>
     <w:lsdException w:name="No List" w:semiHidden="1" w:unhideWhenUsed="1"/>
     <w:lsdException w:name="Outline List 1" w:semiHidden="1" w:unhideWhenUsed="1"/>
@@ -3193,10 +3231,8 @@
     <w:lsdException w:name="Table Subtle 2" w:semiHidden="1" w:unhideWhenUsed="1"/>
     <w:lsdException w:name="Table Web 1" w:semiHidden="1" w:unhideWhenUsed="1"/>
     <w:lsdException w:name="Table Web 2" w:semiHidden="1" w:unhideWhenUsed="1"/>
-    <w:lsdException w:name="Table Web 3" w:semiHidden="1" w:unhideWhenUsed="1"/>
     <w:lsdException w:name="Balloon Text" w:semiHidden="1" w:unhideWhenUsed="1"/>
     <w:lsdException w:name="Table Grid" w:uiPriority="39"/>
-    <w:lsdException w:name="Table Theme" w:semiHidden="1" w:unhideWhenUsed="1"/>
     <w:lsdException w:name="Placeholder Text" w:semiHidden="1"/>
     <w:lsdException w:name="No Spacing" w:uiPriority="1" w:qFormat="1"/>
     <w:lsdException w:name="Light Shading" w:uiPriority="60"/>
@@ -3416,6 +3452,7 @@
     <w:lsdException w:name="Smart Hyperlink" w:semiHidden="1" w:unhideWhenUsed="1"/>
     <w:lsdException w:name="Hashtag" w:semiHidden="1" w:unhideWhenUsed="1"/>
     <w:lsdException w:name="Unresolved Mention" w:semiHidden="1" w:unhideWhenUsed="1"/>
+    <w:lsdException w:name="Smart Link" w:semiHidden="1" w:unhideWhenUsed="1"/>
   </w:latentStyles>
   <w:style w:type="paragraph" w:default="1" w:styleId="Normal">
     <w:name w:val="Normal"/>

--- a/Plan.docx
+++ b/Plan.docx
@@ -8,6 +8,8 @@
           <w:lang w:val="en-AU"/>
         </w:rPr>
       </w:pPr>
+      <w:bookmarkStart w:id="0" w:name="_GoBack"/>
+      <w:bookmarkEnd w:id="0"/>
       <w:r>
         <w:rPr>
           <w:b/>
@@ -2546,45 +2548,9 @@
     <w:p>
       <w:pPr>
         <w:rPr>
-          <w:b/>
-          <w:bCs/>
-          <w:lang w:val="en-AU"/>
-        </w:rPr>
-      </w:pPr>
-    </w:p>
-    <w:p>
-      <w:pPr>
-        <w:rPr>
-          <w:lang w:val="en-AU"/>
-        </w:rPr>
-      </w:pPr>
-      <w:r>
-        <w:rPr>
-          <w:lang w:val="en-AU"/>
-        </w:rPr>
-        <w:t xml:space="preserve">Load each </w:t>
-      </w:r>
-      <w:r>
-        <w:rPr>
-          <w:lang w:val="en-AU"/>
-        </w:rPr>
-        <w:t>item from array by their id.</w:t>
-      </w:r>
-    </w:p>
-    <w:p>
-      <w:pPr>
-        <w:rPr>
-          <w:lang w:val="en-AU"/>
-        </w:rPr>
-      </w:pPr>
-      <w:r>
-        <w:rPr>
-          <w:lang w:val="en-AU"/>
-        </w:rPr>
-        <w:t>Load into array alphabetically.</w:t>
-      </w:r>
-      <w:bookmarkStart w:id="0" w:name="_GoBack"/>
-      <w:bookmarkEnd w:id="0"/>
+          <w:lang w:val="en-AU"/>
+        </w:rPr>
+      </w:pPr>
     </w:p>
     <w:sectPr>
       <w:pgSz w:w="12240" w:h="15840"/>
@@ -3079,7 +3045,7 @@
       </w:pPr>
     </w:pPrDefault>
   </w:docDefaults>
-  <w:latentStyles w:defLockedState="0" w:defUIPriority="99" w:defSemiHidden="0" w:defUnhideWhenUsed="0" w:defQFormat="0" w:count="376">
+  <w:latentStyles w:defLockedState="0" w:defUIPriority="99" w:defSemiHidden="0" w:defUnhideWhenUsed="0" w:defQFormat="0" w:count="375">
     <w:lsdException w:name="Normal" w:uiPriority="0" w:qFormat="1"/>
     <w:lsdException w:name="heading 1" w:uiPriority="9" w:qFormat="1"/>
     <w:lsdException w:name="heading 2" w:semiHidden="1" w:uiPriority="9" w:unhideWhenUsed="1" w:qFormat="1"/>
@@ -3185,6 +3151,7 @@
     <w:lsdException w:name="HTML Sample" w:semiHidden="1" w:unhideWhenUsed="1"/>
     <w:lsdException w:name="HTML Typewriter" w:semiHidden="1" w:unhideWhenUsed="1"/>
     <w:lsdException w:name="HTML Variable" w:semiHidden="1" w:unhideWhenUsed="1"/>
+    <w:lsdException w:name="Normal Table" w:semiHidden="1" w:unhideWhenUsed="1"/>
     <w:lsdException w:name="annotation subject" w:semiHidden="1" w:unhideWhenUsed="1"/>
     <w:lsdException w:name="No List" w:semiHidden="1" w:unhideWhenUsed="1"/>
     <w:lsdException w:name="Outline List 1" w:semiHidden="1" w:unhideWhenUsed="1"/>
@@ -3231,8 +3198,10 @@
     <w:lsdException w:name="Table Subtle 2" w:semiHidden="1" w:unhideWhenUsed="1"/>
     <w:lsdException w:name="Table Web 1" w:semiHidden="1" w:unhideWhenUsed="1"/>
     <w:lsdException w:name="Table Web 2" w:semiHidden="1" w:unhideWhenUsed="1"/>
+    <w:lsdException w:name="Table Web 3" w:semiHidden="1" w:unhideWhenUsed="1"/>
     <w:lsdException w:name="Balloon Text" w:semiHidden="1" w:unhideWhenUsed="1"/>
     <w:lsdException w:name="Table Grid" w:uiPriority="39"/>
+    <w:lsdException w:name="Table Theme" w:semiHidden="1" w:unhideWhenUsed="1"/>
     <w:lsdException w:name="Placeholder Text" w:semiHidden="1"/>
     <w:lsdException w:name="No Spacing" w:uiPriority="1" w:qFormat="1"/>
     <w:lsdException w:name="Light Shading" w:uiPriority="60"/>
@@ -3452,7 +3421,6 @@
     <w:lsdException w:name="Smart Hyperlink" w:semiHidden="1" w:unhideWhenUsed="1"/>
     <w:lsdException w:name="Hashtag" w:semiHidden="1" w:unhideWhenUsed="1"/>
     <w:lsdException w:name="Unresolved Mention" w:semiHidden="1" w:unhideWhenUsed="1"/>
-    <w:lsdException w:name="Smart Link" w:semiHidden="1" w:unhideWhenUsed="1"/>
   </w:latentStyles>
   <w:style w:type="paragraph" w:default="1" w:styleId="Normal">
     <w:name w:val="Normal"/>

--- a/Plan.docx
+++ b/Plan.docx
@@ -8,8 +8,6 @@
           <w:lang w:val="en-AU"/>
         </w:rPr>
       </w:pPr>
-      <w:bookmarkStart w:id="0" w:name="_GoBack"/>
-      <w:bookmarkEnd w:id="0"/>
       <w:r>
         <w:rPr>
           <w:b/>
@@ -2547,10 +2545,334 @@
     </w:tbl>
     <w:p>
       <w:pPr>
-        <w:rPr>
-          <w:lang w:val="en-AU"/>
-        </w:rPr>
-      </w:pPr>
+        <w:pStyle w:val="Heading1"/>
+        <w:rPr>
+          <w:lang w:val="en-AU"/>
+        </w:rPr>
+      </w:pPr>
+      <w:r>
+        <w:rPr>
+          <w:lang w:val="en-AU"/>
+        </w:rPr>
+        <w:lastRenderedPageBreak/>
+        <w:t>Restaurant Popularity:</w:t>
+      </w:r>
+    </w:p>
+    <w:p>
+      <w:pPr>
+        <w:rPr>
+          <w:lang w:val="en-AU"/>
+        </w:rPr>
+      </w:pPr>
+      <w:r>
+        <w:rPr>
+          <w:lang w:val="en-AU"/>
+        </w:rPr>
+        <w:t>Will affect the rate at which you attract customers and the type of customers you attract.</w:t>
+      </w:r>
+      <w:r>
+        <w:rPr>
+          <w:lang w:val="en-AU"/>
+        </w:rPr>
+        <w:br/>
+        <w:t xml:space="preserve">Displayed as a 5-star rating which is an average of your </w:t>
+      </w:r>
+      <w:r>
+        <w:rPr>
+          <w:i/>
+          <w:lang w:val="en-AU"/>
+        </w:rPr>
+        <w:t>meal variety</w:t>
+      </w:r>
+      <w:r>
+        <w:rPr>
+          <w:lang w:val="en-AU"/>
+        </w:rPr>
+        <w:t xml:space="preserve">, </w:t>
+      </w:r>
+      <w:r>
+        <w:rPr>
+          <w:i/>
+          <w:lang w:val="en-AU"/>
+        </w:rPr>
+        <w:t>furniture quality</w:t>
+      </w:r>
+      <w:r>
+        <w:rPr>
+          <w:lang w:val="en-AU"/>
+        </w:rPr>
+        <w:t xml:space="preserve"> and </w:t>
+      </w:r>
+      <w:r>
+        <w:rPr>
+          <w:i/>
+          <w:lang w:val="en-AU"/>
+        </w:rPr>
+        <w:t>food quality</w:t>
+      </w:r>
+      <w:r>
+        <w:rPr>
+          <w:lang w:val="en-AU"/>
+        </w:rPr>
+        <w:t xml:space="preserve"> scores.</w:t>
+      </w:r>
+    </w:p>
+    <w:p>
+      <w:pPr>
+        <w:rPr>
+          <w:lang w:val="en-AU"/>
+        </w:rPr>
+      </w:pPr>
+      <w:r>
+        <w:rPr>
+          <w:rStyle w:val="Heading2Char"/>
+        </w:rPr>
+        <w:t>Meal variety</w:t>
+      </w:r>
+      <w:r>
+        <w:rPr>
+          <w:b/>
+          <w:lang w:val="en-AU"/>
+        </w:rPr>
+        <w:t xml:space="preserve"> –</w:t>
+      </w:r>
+      <w:r>
+        <w:rPr>
+          <w:lang w:val="en-AU"/>
+        </w:rPr>
+        <w:t xml:space="preserve"> more customers</w:t>
+      </w:r>
+    </w:p>
+    <w:p>
+      <w:pPr>
+        <w:rPr>
+          <w:lang w:val="en-AU"/>
+        </w:rPr>
+      </w:pPr>
+      <w:r>
+        <w:rPr>
+          <w:rStyle w:val="Heading2Char"/>
+        </w:rPr>
+        <w:t>Furniture</w:t>
+      </w:r>
+      <w:r>
+        <w:rPr>
+          <w:rStyle w:val="Heading2Char"/>
+        </w:rPr>
+        <w:t>/Restaurant</w:t>
+      </w:r>
+      <w:r>
+        <w:rPr>
+          <w:rStyle w:val="Heading2Char"/>
+        </w:rPr>
+        <w:t xml:space="preserve"> Quality</w:t>
+      </w:r>
+      <w:r>
+        <w:rPr>
+          <w:b/>
+          <w:lang w:val="en-AU"/>
+        </w:rPr>
+        <w:t xml:space="preserve"> –</w:t>
+      </w:r>
+      <w:r>
+        <w:rPr>
+          <w:lang w:val="en-AU"/>
+        </w:rPr>
+        <w:t xml:space="preserve"> better customers</w:t>
+      </w:r>
+      <w:r>
+        <w:rPr>
+          <w:lang w:val="en-AU"/>
+        </w:rPr>
+        <w:br/>
+        <w:t>Furniture will have a quality rating</w:t>
+      </w:r>
+      <w:r>
+        <w:rPr>
+          <w:lang w:val="en-AU"/>
+        </w:rPr>
+        <w:br/>
+        <w:t>Cleanliness will also affect.</w:t>
+      </w:r>
+    </w:p>
+    <w:p>
+      <w:pPr>
+        <w:rPr>
+          <w:lang w:val="en-AU"/>
+        </w:rPr>
+      </w:pPr>
+      <w:r>
+        <w:rPr>
+          <w:rStyle w:val="Heading2Char"/>
+        </w:rPr>
+        <w:t>Higher quality food</w:t>
+      </w:r>
+      <w:r>
+        <w:rPr>
+          <w:b/>
+          <w:lang w:val="en-AU"/>
+        </w:rPr>
+        <w:t xml:space="preserve"> –</w:t>
+      </w:r>
+      <w:r>
+        <w:rPr>
+          <w:lang w:val="en-AU"/>
+        </w:rPr>
+        <w:t xml:space="preserve"> better customers, more customers</w:t>
+      </w:r>
+      <w:r>
+        <w:rPr>
+          <w:lang w:val="en-AU"/>
+        </w:rPr>
+        <w:br/>
+        <w:t xml:space="preserve"> </w:t>
+      </w:r>
+      <w:r>
+        <w:rPr>
+          <w:lang w:val="en-AU"/>
+        </w:rPr>
+        <w:tab/>
+      </w:r>
+      <w:r>
+        <w:rPr>
+          <w:b/>
+          <w:lang w:val="en-AU"/>
+        </w:rPr>
+        <w:t>Home grown ingredients –</w:t>
+      </w:r>
+      <w:r>
+        <w:rPr>
+          <w:lang w:val="en-AU"/>
+        </w:rPr>
+        <w:t xml:space="preserve"> higher quality food</w:t>
+      </w:r>
+    </w:p>
+    <w:p>
+      <w:pPr>
+        <w:rPr>
+          <w:lang w:val="en-AU"/>
+        </w:rPr>
+      </w:pPr>
+    </w:p>
+    <w:p>
+      <w:pPr>
+        <w:pStyle w:val="Heading1"/>
+        <w:rPr>
+          <w:lang w:val="en-AU"/>
+        </w:rPr>
+      </w:pPr>
+      <w:r>
+        <w:rPr>
+          <w:lang w:val="en-AU"/>
+        </w:rPr>
+        <w:t>Menu Sections:</w:t>
+      </w:r>
+    </w:p>
+    <w:p>
+      <w:pPr>
+        <w:pStyle w:val="ListParagraph"/>
+        <w:numPr>
+          <w:ilvl w:val="0"/>
+          <w:numId w:val="5"/>
+        </w:numPr>
+        <w:rPr>
+          <w:lang w:val="en-AU"/>
+        </w:rPr>
+      </w:pPr>
+      <w:r>
+        <w:rPr>
+          <w:lang w:val="en-AU"/>
+        </w:rPr>
+        <w:t>Furniture Purchase</w:t>
+      </w:r>
+    </w:p>
+    <w:p>
+      <w:pPr>
+        <w:pStyle w:val="ListParagraph"/>
+        <w:numPr>
+          <w:ilvl w:val="0"/>
+          <w:numId w:val="5"/>
+        </w:numPr>
+        <w:rPr>
+          <w:lang w:val="en-AU"/>
+        </w:rPr>
+      </w:pPr>
+      <w:r>
+        <w:rPr>
+          <w:lang w:val="en-AU"/>
+        </w:rPr>
+        <w:t>Menu Items</w:t>
+      </w:r>
+    </w:p>
+    <w:p>
+      <w:pPr>
+        <w:pStyle w:val="ListParagraph"/>
+        <w:numPr>
+          <w:ilvl w:val="0"/>
+          <w:numId w:val="5"/>
+        </w:numPr>
+        <w:rPr>
+          <w:lang w:val="en-AU"/>
+        </w:rPr>
+      </w:pPr>
+      <w:r>
+        <w:rPr>
+          <w:lang w:val="en-AU"/>
+        </w:rPr>
+        <w:t>Ingredients Purchase</w:t>
+      </w:r>
+    </w:p>
+    <w:p>
+      <w:pPr>
+        <w:pStyle w:val="ListParagraph"/>
+        <w:numPr>
+          <w:ilvl w:val="0"/>
+          <w:numId w:val="5"/>
+        </w:numPr>
+        <w:rPr>
+          <w:lang w:val="en-AU"/>
+        </w:rPr>
+      </w:pPr>
+      <w:r>
+        <w:rPr>
+          <w:lang w:val="en-AU"/>
+        </w:rPr>
+        <w:t>Staff</w:t>
+      </w:r>
+    </w:p>
+    <w:p>
+      <w:pPr>
+        <w:pStyle w:val="ListParagraph"/>
+        <w:numPr>
+          <w:ilvl w:val="0"/>
+          <w:numId w:val="5"/>
+        </w:numPr>
+        <w:rPr>
+          <w:lang w:val="en-AU"/>
+        </w:rPr>
+      </w:pPr>
+      <w:r>
+        <w:rPr>
+          <w:lang w:val="en-AU"/>
+        </w:rPr>
+        <w:t>Restaurant Stats</w:t>
+      </w:r>
+      <w:r>
+        <w:rPr>
+          <w:lang w:val="en-AU"/>
+        </w:rPr>
+        <w:br/>
+        <w:t xml:space="preserve"> </w:t>
+      </w:r>
+      <w:r>
+        <w:rPr>
+          <w:lang w:val="en-AU"/>
+        </w:rPr>
+        <w:tab/>
+        <w:t>Staff Happiness, Restaurant Popularity,</w:t>
+      </w:r>
+      <w:bookmarkStart w:id="0" w:name="_GoBack"/>
+      <w:bookmarkEnd w:id="0"/>
     </w:p>
     <w:sectPr>
       <w:pgSz w:w="12240" w:h="15840"/>
@@ -3013,6 +3335,118 @@
       </w:rPr>
     </w:lvl>
   </w:abstractNum>
+  <w:abstractNum w:abstractNumId="4" w15:restartNumberingAfterBreak="0">
+    <w:nsid w:val="75AE6EDE"/>
+    <w:multiLevelType w:val="hybridMultilevel"/>
+    <w:tmpl w:val="B1B03476"/>
+    <w:lvl w:ilvl="0" w:tplc="2A36E108">
+      <w:numFmt w:val="bullet"/>
+      <w:lvlText w:val="-"/>
+      <w:lvlJc w:val="left"/>
+      <w:pPr>
+        <w:ind w:left="720" w:hanging="360"/>
+      </w:pPr>
+      <w:rPr>
+        <w:rFonts w:ascii="Calibri" w:eastAsiaTheme="minorEastAsia" w:hAnsi="Calibri" w:cs="Calibri" w:hint="default"/>
+      </w:rPr>
+    </w:lvl>
+    <w:lvl w:ilvl="1" w:tplc="04090003" w:tentative="1">
+      <w:start w:val="1"/>
+      <w:numFmt w:val="bullet"/>
+      <w:lvlText w:val="o"/>
+      <w:lvlJc w:val="left"/>
+      <w:pPr>
+        <w:ind w:left="1440" w:hanging="360"/>
+      </w:pPr>
+      <w:rPr>
+        <w:rFonts w:ascii="Courier New" w:hAnsi="Courier New" w:cs="Courier New" w:hint="default"/>
+      </w:rPr>
+    </w:lvl>
+    <w:lvl w:ilvl="2" w:tplc="04090005" w:tentative="1">
+      <w:start w:val="1"/>
+      <w:numFmt w:val="bullet"/>
+      <w:lvlText w:val=""/>
+      <w:lvlJc w:val="left"/>
+      <w:pPr>
+        <w:ind w:left="2160" w:hanging="360"/>
+      </w:pPr>
+      <w:rPr>
+        <w:rFonts w:ascii="Wingdings" w:hAnsi="Wingdings" w:hint="default"/>
+      </w:rPr>
+    </w:lvl>
+    <w:lvl w:ilvl="3" w:tplc="04090001" w:tentative="1">
+      <w:start w:val="1"/>
+      <w:numFmt w:val="bullet"/>
+      <w:lvlText w:val=""/>
+      <w:lvlJc w:val="left"/>
+      <w:pPr>
+        <w:ind w:left="2880" w:hanging="360"/>
+      </w:pPr>
+      <w:rPr>
+        <w:rFonts w:ascii="Symbol" w:hAnsi="Symbol" w:hint="default"/>
+      </w:rPr>
+    </w:lvl>
+    <w:lvl w:ilvl="4" w:tplc="04090003" w:tentative="1">
+      <w:start w:val="1"/>
+      <w:numFmt w:val="bullet"/>
+      <w:lvlText w:val="o"/>
+      <w:lvlJc w:val="left"/>
+      <w:pPr>
+        <w:ind w:left="3600" w:hanging="360"/>
+      </w:pPr>
+      <w:rPr>
+        <w:rFonts w:ascii="Courier New" w:hAnsi="Courier New" w:cs="Courier New" w:hint="default"/>
+      </w:rPr>
+    </w:lvl>
+    <w:lvl w:ilvl="5" w:tplc="04090005" w:tentative="1">
+      <w:start w:val="1"/>
+      <w:numFmt w:val="bullet"/>
+      <w:lvlText w:val=""/>
+      <w:lvlJc w:val="left"/>
+      <w:pPr>
+        <w:ind w:left="4320" w:hanging="360"/>
+      </w:pPr>
+      <w:rPr>
+        <w:rFonts w:ascii="Wingdings" w:hAnsi="Wingdings" w:hint="default"/>
+      </w:rPr>
+    </w:lvl>
+    <w:lvl w:ilvl="6" w:tplc="04090001" w:tentative="1">
+      <w:start w:val="1"/>
+      <w:numFmt w:val="bullet"/>
+      <w:lvlText w:val=""/>
+      <w:lvlJc w:val="left"/>
+      <w:pPr>
+        <w:ind w:left="5040" w:hanging="360"/>
+      </w:pPr>
+      <w:rPr>
+        <w:rFonts w:ascii="Symbol" w:hAnsi="Symbol" w:hint="default"/>
+      </w:rPr>
+    </w:lvl>
+    <w:lvl w:ilvl="7" w:tplc="04090003" w:tentative="1">
+      <w:start w:val="1"/>
+      <w:numFmt w:val="bullet"/>
+      <w:lvlText w:val="o"/>
+      <w:lvlJc w:val="left"/>
+      <w:pPr>
+        <w:ind w:left="5760" w:hanging="360"/>
+      </w:pPr>
+      <w:rPr>
+        <w:rFonts w:ascii="Courier New" w:hAnsi="Courier New" w:cs="Courier New" w:hint="default"/>
+      </w:rPr>
+    </w:lvl>
+    <w:lvl w:ilvl="8" w:tplc="04090005" w:tentative="1">
+      <w:start w:val="1"/>
+      <w:numFmt w:val="bullet"/>
+      <w:lvlText w:val=""/>
+      <w:lvlJc w:val="left"/>
+      <w:pPr>
+        <w:ind w:left="6480" w:hanging="360"/>
+      </w:pPr>
+      <w:rPr>
+        <w:rFonts w:ascii="Wingdings" w:hAnsi="Wingdings" w:hint="default"/>
+      </w:rPr>
+    </w:lvl>
+  </w:abstractNum>
   <w:num w:numId="1">
     <w:abstractNumId w:val="1"/>
   </w:num>
@@ -3024,6 +3458,9 @@
   </w:num>
   <w:num w:numId="4">
     <w:abstractNumId w:val="3"/>
+  </w:num>
+  <w:num w:numId="5">
+    <w:abstractNumId w:val="4"/>
   </w:num>
 </w:numbering>
 </file>
